--- a/IN-4a.InvDoc-ROI Summary Template.docx
+++ b/IN-4a.InvDoc-ROI Summary Template.docx
@@ -68,7 +68,6 @@
         </w:rPr>
       </w:pPr>
     </w:p>
-    <w:bookmarkStart w:id="1" w:name="_Hlk109049772"/>
     <w:p>
       <w:pPr>
         <w:rPr>
@@ -80,34 +79,37 @@
       <w:sdt>
         <w:sdtPr>
           <w:rPr>
+            <w:rStyle w:val="normaltextrun"/>
             <w:rFonts w:cs="Arial"/>
+            <w:bCs/>
             <w:sz w:val="24"/>
             <w:szCs w:val="24"/>
           </w:rPr>
-          <w:id w:val="1167051426"/>
+          <w:id w:val="1042026608"/>
           <w:placeholder>
-            <w:docPart w:val="38B70788031046DA8D1FA1ECCCC79C44"/>
+            <w:docPart w:val="9C9BD5478EDC46AF8A13CFB71582EB9A"/>
           </w:placeholder>
-          <w:dataBinding w:prefixMappings="xmlns:ns0='urn:microsoft-crm/document-template/govcdm_eeoinformalcomplaint/10290/' " w:xpath="/ns0:DocumentTemplate[1]/govcdm_eeoinformalcomplaint[1]/govcdm_contact_govcdm_eeoinformalcomplaint_CurrentAPContact[1]/firstname[1]" w:storeItemID="{1053983A-EBD3-4634-9C88-22B5A3B8E76D}"/>
+          <w:dataBinding w:prefixMappings="xmlns:ns0='urn:microsoft-crm/document-template/govcdm_eeoinformalcomplaint/10290/' " w:xpath="/ns0:DocumentTemplate[1]/govcdm_eeoinformalcomplaint[1]/govcdm_eeocasecontact_eeoinformalcomplaint_ap[1]/govcdm_firstname[1]" w:storeItemID="{1053983A-EBD3-4634-9C88-22B5A3B8E76D}"/>
           <w:text/>
         </w:sdtPr>
-        <w:sdtEndPr/>
         <w:sdtContent>
-          <w:proofErr w:type="spellStart"/>
           <w:r>
             <w:rPr>
+              <w:rStyle w:val="normaltextrun"/>
               <w:rFonts w:cs="Arial"/>
+              <w:bCs/>
               <w:sz w:val="24"/>
               <w:szCs w:val="24"/>
             </w:rPr>
-            <w:t>firstname</w:t>
+            <w:t>govcdm_firstname</w:t>
           </w:r>
-          <w:proofErr w:type="spellEnd"/>
         </w:sdtContent>
       </w:sdt>
       <w:r>
         <w:rPr>
+          <w:rStyle w:val="normaltextrun"/>
           <w:rFonts w:cs="Arial"/>
+          <w:bCs/>
           <w:sz w:val="24"/>
           <w:szCs w:val="24"/>
         </w:rPr>
@@ -116,63 +118,36 @@
       <w:sdt>
         <w:sdtPr>
           <w:rPr>
+            <w:rStyle w:val="normaltextrun"/>
             <w:rFonts w:cs="Arial"/>
+            <w:bCs/>
             <w:sz w:val="24"/>
             <w:szCs w:val="24"/>
           </w:rPr>
-          <w:id w:val="317466609"/>
+          <w:id w:val="-536967031"/>
           <w:placeholder>
-            <w:docPart w:val="38B70788031046DA8D1FA1ECCCC79C44"/>
+            <w:docPart w:val="9C9BD5478EDC46AF8A13CFB71582EB9A"/>
           </w:placeholder>
-          <w:dataBinding w:prefixMappings="xmlns:ns0='urn:microsoft-crm/document-template/govcdm_eeoinformalcomplaint/10290/' " w:xpath="/ns0:DocumentTemplate[1]/govcdm_eeoinformalcomplaint[1]/govcdm_contact_govcdm_eeoinformalcomplaint_CurrentAPContact[1]/lastname[1]" w:storeItemID="{1053983A-EBD3-4634-9C88-22B5A3B8E76D}"/>
+          <w:dataBinding w:prefixMappings="xmlns:ns0='urn:microsoft-crm/document-template/govcdm_eeoinformalcomplaint/10290/' " w:xpath="/ns0:DocumentTemplate[1]/govcdm_eeoinformalcomplaint[1]/govcdm_eeocasecontact_eeoinformalcomplaint_ap[1]/govcdm_lastname[1]" w:storeItemID="{1053983A-EBD3-4634-9C88-22B5A3B8E76D}"/>
           <w:text/>
         </w:sdtPr>
-        <w:sdtEndPr/>
         <w:sdtContent>
-          <w:proofErr w:type="spellStart"/>
           <w:r>
             <w:rPr>
+              <w:rStyle w:val="normaltextrun"/>
               <w:rFonts w:cs="Arial"/>
+              <w:bCs/>
               <w:sz w:val="24"/>
               <w:szCs w:val="24"/>
             </w:rPr>
-            <w:t>lastname</w:t>
+            <w:t>govcdm_lastname</w:t>
           </w:r>
-          <w:proofErr w:type="spellEnd"/>
         </w:sdtContent>
       </w:sdt>
-      <w:bookmarkEnd w:id="1"/>
       <w:r>
         <w:rPr>
           <w:rFonts w:cs="Arial"/>
           <w:b/>
-          <w:sz w:val="24"/>
-          <w:szCs w:val="24"/>
-        </w:rPr>
-        <w:tab/>
-      </w:r>
-      <w:r>
-        <w:rPr>
-          <w:rFonts w:cs="Arial"/>
-          <w:b/>
-          <w:sz w:val="24"/>
-          <w:szCs w:val="24"/>
-        </w:rPr>
-        <w:tab/>
-      </w:r>
-      <w:r>
-        <w:rPr>
-          <w:rFonts w:cs="Arial"/>
-          <w:b/>
-          <w:sz w:val="24"/>
-          <w:szCs w:val="24"/>
-        </w:rPr>
-        <w:tab/>
-      </w:r>
-      <w:r>
-        <w:rPr>
-          <w:rFonts w:cs="Arial"/>
-          <w:color w:val="FF0000"/>
           <w:sz w:val="24"/>
           <w:szCs w:val="24"/>
         </w:rPr>
@@ -271,7 +246,6 @@
         </w:sdtPr>
         <w:sdtEndPr/>
         <w:sdtContent>
-          <w:proofErr w:type="spellStart"/>
           <w:r>
             <w:rPr>
               <w:rFonts w:cs="Arial"/>
@@ -280,7 +254,6 @@
             </w:rPr>
             <w:t>govcdm_name</w:t>
           </w:r>
-          <w:proofErr w:type="spellEnd"/>
         </w:sdtContent>
       </w:sdt>
       <w:r>
@@ -554,7 +527,6 @@
         </w:sdtPr>
         <w:sdtEndPr/>
         <w:sdtContent>
-          <w:proofErr w:type="spellStart"/>
           <w:r>
             <w:rPr>
               <w:rFonts w:cs="Arial"/>
@@ -563,7 +535,6 @@
             </w:rPr>
             <w:t>govcdm_stationname</w:t>
           </w:r>
-          <w:proofErr w:type="spellEnd"/>
         </w:sdtContent>
       </w:sdt>
     </w:p>
@@ -601,7 +572,6 @@
         </w:sdtPr>
         <w:sdtEndPr/>
         <w:sdtContent>
-          <w:proofErr w:type="spellStart"/>
           <w:r>
             <w:rPr>
               <w:rFonts w:cs="Arial"/>
@@ -610,7 +580,6 @@
             </w:rPr>
             <w:t>firstname</w:t>
           </w:r>
-          <w:proofErr w:type="spellEnd"/>
         </w:sdtContent>
       </w:sdt>
       <w:r>
@@ -637,7 +606,6 @@
         </w:sdtPr>
         <w:sdtEndPr/>
         <w:sdtContent>
-          <w:proofErr w:type="spellStart"/>
           <w:r>
             <w:rPr>
               <w:rFonts w:cs="Arial"/>
@@ -646,7 +614,6 @@
             </w:rPr>
             <w:t>lastname</w:t>
           </w:r>
-          <w:proofErr w:type="spellEnd"/>
         </w:sdtContent>
       </w:sdt>
     </w:p>
@@ -683,25 +650,7 @@
           <w:sz w:val="24"/>
           <w:szCs w:val="24"/>
         </w:rPr>
-        <w:t xml:space="preserve">Office of Resolution Management, </w:t>
-      </w:r>
-      <w:proofErr w:type="gramStart"/>
-      <w:r>
-        <w:rPr>
-          <w:rFonts w:cs="Arial"/>
-          <w:sz w:val="24"/>
-          <w:szCs w:val="24"/>
-        </w:rPr>
-        <w:t>Diversity</w:t>
-      </w:r>
-      <w:proofErr w:type="gramEnd"/>
-      <w:r>
-        <w:rPr>
-          <w:rFonts w:cs="Arial"/>
-          <w:sz w:val="24"/>
-          <w:szCs w:val="24"/>
-        </w:rPr>
-        <w:t xml:space="preserve"> and Inclusion (ORMDI) </w:t>
+        <w:t xml:space="preserve">Office of Resolution Management, Diversity and Inclusion (ORMDI) </w:t>
       </w:r>
     </w:p>
     <w:p>
@@ -1279,7 +1228,7 @@
         </w:rPr>
         <w:t xml:space="preserve">I. </w:t>
       </w:r>
-      <w:bookmarkStart w:id="2" w:name="SectionIIntroduction"/>
+      <w:bookmarkStart w:id="1" w:name="SectionIIntroduction"/>
       <w:r>
         <w:rPr>
           <w:b/>
@@ -1290,7 +1239,7 @@
         </w:rPr>
         <w:t>Introduction</w:t>
       </w:r>
-      <w:bookmarkEnd w:id="2"/>
+      <w:bookmarkEnd w:id="1"/>
     </w:p>
     <w:p>
       <w:pPr>
@@ -1378,29 +1327,7 @@
           <w:sz w:val="24"/>
           <w:szCs w:val="24"/>
         </w:rPr>
-        <w:t xml:space="preserve">The role of the investigator is to collect and discover </w:t>
-      </w:r>
-      <w:proofErr w:type="gramStart"/>
-      <w:r>
-        <w:rPr>
-          <w:rFonts w:eastAsia="Times New Roman" w:cs="Arial"/>
-          <w:b/>
-          <w:color w:val="2F5496" w:themeColor="accent1" w:themeShade="BF"/>
-          <w:sz w:val="24"/>
-          <w:szCs w:val="24"/>
-        </w:rPr>
-        <w:t>factual information</w:t>
-      </w:r>
-      <w:proofErr w:type="gramEnd"/>
-      <w:r>
-        <w:rPr>
-          <w:rFonts w:eastAsia="Times New Roman" w:cs="Arial"/>
-          <w:b/>
-          <w:color w:val="2F5496" w:themeColor="accent1" w:themeShade="BF"/>
-          <w:sz w:val="24"/>
-          <w:szCs w:val="24"/>
-        </w:rPr>
-        <w:t xml:space="preserve"> concerning the claims in the complaint under investigation and to prepare an investigative summary.</w:t>
+        <w:t>The role of the investigator is to collect and discover factual information concerning the claims in the complaint under investigation and to prepare an investigative summary.</w:t>
       </w:r>
     </w:p>
     <w:p>
@@ -1585,7 +1512,7 @@
         </w:rPr>
         <w:t xml:space="preserve">Having met all procedural requirements for acceptance, with respect to the issues specified hereafter; this complaint was assigned for investigation on </w:t>
       </w:r>
-      <w:bookmarkStart w:id="3" w:name="_Hlk93475544"/>
+      <w:bookmarkStart w:id="2" w:name="_Hlk93475544"/>
       <w:r>
         <w:rPr>
           <w:rFonts w:cs="Arial"/>
@@ -1612,7 +1539,7 @@
         </w:rPr>
         <w:t>)</w:t>
       </w:r>
-      <w:bookmarkEnd w:id="3"/>
+      <w:bookmarkEnd w:id="2"/>
       <w:r>
         <w:rPr>
           <w:rFonts w:cs="Arial"/>
@@ -1764,7 +1691,7 @@
         </w:rPr>
         <w:t xml:space="preserve">II. </w:t>
       </w:r>
-      <w:bookmarkStart w:id="4" w:name="SectionIIBackground"/>
+      <w:bookmarkStart w:id="3" w:name="SectionIIBackground"/>
       <w:r>
         <w:rPr>
           <w:rFonts w:cs="Arial"/>
@@ -1776,7 +1703,7 @@
         </w:rPr>
         <w:t>Background</w:t>
       </w:r>
-      <w:bookmarkEnd w:id="4"/>
+      <w:bookmarkEnd w:id="3"/>
     </w:p>
     <w:p>
       <w:pPr>
@@ -1862,7 +1789,6 @@
         </w:sdtPr>
         <w:sdtEndPr/>
         <w:sdtContent>
-          <w:proofErr w:type="spellStart"/>
           <w:r>
             <w:rPr>
               <w:rFonts w:cs="Arial"/>
@@ -1871,7 +1797,6 @@
             </w:rPr>
             <w:t>firstname</w:t>
           </w:r>
-          <w:proofErr w:type="spellEnd"/>
         </w:sdtContent>
       </w:sdt>
       <w:r>
@@ -1898,7 +1823,6 @@
         </w:sdtPr>
         <w:sdtEndPr/>
         <w:sdtContent>
-          <w:proofErr w:type="spellStart"/>
           <w:r>
             <w:rPr>
               <w:rFonts w:cs="Arial"/>
@@ -1907,7 +1831,6 @@
             </w:rPr>
             <w:t>lastname</w:t>
           </w:r>
-          <w:proofErr w:type="spellEnd"/>
         </w:sdtContent>
       </w:sdt>
       <w:r>
@@ -1935,7 +1858,7 @@
         </w:rPr>
         <w:t xml:space="preserve">hereafter referred to as the complainant, contacted an EEO Counselor on </w:t>
       </w:r>
-      <w:bookmarkStart w:id="5" w:name="_Hlk109050415"/>
+      <w:bookmarkStart w:id="4" w:name="_Hlk109050415"/>
       <w:sdt>
         <w:sdtPr>
           <w:rPr>
@@ -1954,7 +1877,6 @@
         </w:sdtPr>
         <w:sdtEndPr/>
         <w:sdtContent>
-          <w:proofErr w:type="spellStart"/>
           <w:r>
             <w:rPr>
               <w:b/>
@@ -1965,10 +1887,9 @@
             </w:rPr>
             <w:t>govcdm_datetimeofinitialcontact</w:t>
           </w:r>
-          <w:proofErr w:type="spellEnd"/>
         </w:sdtContent>
       </w:sdt>
-      <w:bookmarkEnd w:id="5"/>
+      <w:bookmarkEnd w:id="4"/>
       <w:r>
         <w:rPr>
           <w:rFonts w:cs="Arial"/>
@@ -1985,15 +1906,51 @@
           <w:sz w:val="24"/>
           <w:szCs w:val="24"/>
         </w:rPr>
-        <w:t>enter bases here</w:t>
+        <w:t>enter bas</w:t>
       </w:r>
       <w:r>
         <w:rPr>
           <w:rFonts w:cs="Arial"/>
-          <w:sz w:val="24"/>
-          <w:szCs w:val="24"/>
-        </w:rPr>
-        <w:t>) were the bases for discrimination resulting in (</w:t>
+          <w:b/>
+          <w:color w:val="2F5496" w:themeColor="accent1" w:themeShade="BF"/>
+          <w:sz w:val="24"/>
+          <w:szCs w:val="24"/>
+        </w:rPr>
+        <w:t>i</w:t>
+      </w:r>
+      <w:r>
+        <w:rPr>
+          <w:rFonts w:cs="Arial"/>
+          <w:b/>
+          <w:color w:val="2F5496" w:themeColor="accent1" w:themeShade="BF"/>
+          <w:sz w:val="24"/>
+          <w:szCs w:val="24"/>
+        </w:rPr>
+        <w:t>s here</w:t>
+      </w:r>
+      <w:r>
+        <w:rPr>
+          <w:rFonts w:cs="Arial"/>
+          <w:sz w:val="24"/>
+          <w:szCs w:val="24"/>
+        </w:rPr>
+        <w:t>) were the bas</w:t>
+      </w:r>
+      <w:r>
+        <w:rPr>
+          <w:rFonts w:cs="Arial"/>
+          <w:sz w:val="24"/>
+          <w:szCs w:val="24"/>
+        </w:rPr>
+        <w:t>i</w:t>
+      </w:r>
+      <w:r>
+        <w:rPr>
+          <w:rFonts w:cs="Arial"/>
+          <w:sz w:val="24"/>
+          <w:szCs w:val="24"/>
+        </w:rPr>
+        <w:t>s for discrimination resulting in (</w:t>
       </w:r>
       <w:r>
         <w:rPr>
@@ -2048,7 +2005,7 @@
         </w:rPr>
         <w:t xml:space="preserve">was/were unsuccessful in resolving the complaint and complainant filed a formal complaint on </w:t>
       </w:r>
-      <w:bookmarkStart w:id="6" w:name="_Hlk109050537"/>
+      <w:bookmarkStart w:id="5" w:name="_Hlk109050537"/>
       <w:sdt>
         <w:sdtPr>
           <w:rPr>
@@ -2067,7 +2024,6 @@
         </w:sdtPr>
         <w:sdtEndPr/>
         <w:sdtContent>
-          <w:proofErr w:type="spellStart"/>
           <w:r>
             <w:rPr>
               <w:b/>
@@ -2078,10 +2034,9 @@
             </w:rPr>
             <w:t>govcdm_dateformalcomplaintfiled</w:t>
           </w:r>
-          <w:proofErr w:type="spellEnd"/>
         </w:sdtContent>
       </w:sdt>
-      <w:bookmarkEnd w:id="6"/>
+      <w:bookmarkEnd w:id="5"/>
       <w:r>
         <w:rPr>
           <w:rFonts w:cs="Arial"/>
@@ -2175,7 +2130,7 @@
         </w:rPr>
         <w:t xml:space="preserve">III. </w:t>
       </w:r>
-      <w:bookmarkStart w:id="7" w:name="SectionIIIClaimsandBasis"/>
+      <w:bookmarkStart w:id="6" w:name="SectionIIIClaimsandBasis"/>
       <w:r>
         <w:rPr>
           <w:rFonts w:cs="Arial"/>
@@ -2187,7 +2142,7 @@
         </w:rPr>
         <w:t>Claims and Basis</w:t>
       </w:r>
-      <w:bookmarkEnd w:id="7"/>
+      <w:bookmarkEnd w:id="6"/>
     </w:p>
     <w:p>
       <w:pPr>
@@ -2242,7 +2197,7 @@
           <w:szCs w:val="24"/>
         </w:rPr>
       </w:pPr>
-      <w:bookmarkStart w:id="8" w:name="SectionIIIInvestigatorsNote"/>
+      <w:bookmarkStart w:id="7" w:name="SectionIIIInvestigatorsNote"/>
       <w:r>
         <w:rPr>
           <w:rFonts w:cs="Arial"/>
@@ -2254,7 +2209,7 @@
         </w:rPr>
         <w:t>Investigator’s Note</w:t>
       </w:r>
-      <w:bookmarkEnd w:id="8"/>
+      <w:bookmarkEnd w:id="7"/>
       <w:r>
         <w:rPr>
           <w:rFonts w:cs="Arial"/>
@@ -2485,29 +2440,7 @@
           <w:sz w:val="24"/>
           <w:szCs w:val="24"/>
         </w:rPr>
-        <w:t>Information pertaining to missing witnesses who are obvious critical witnesses (</w:t>
-      </w:r>
-      <w:proofErr w:type="gramStart"/>
-      <w:r>
-        <w:rPr>
-          <w:rFonts w:eastAsia="Times New Roman" w:cs="Arial"/>
-          <w:b/>
-          <w:color w:val="2F5496" w:themeColor="accent1" w:themeShade="BF"/>
-          <w:sz w:val="24"/>
-          <w:szCs w:val="24"/>
-        </w:rPr>
-        <w:t>e.g.</w:t>
-      </w:r>
-      <w:proofErr w:type="gramEnd"/>
-      <w:r>
-        <w:rPr>
-          <w:rFonts w:eastAsia="Times New Roman" w:cs="Arial"/>
-          <w:b/>
-          <w:color w:val="2F5496" w:themeColor="accent1" w:themeShade="BF"/>
-          <w:sz w:val="24"/>
-          <w:szCs w:val="24"/>
-        </w:rPr>
-        <w:t xml:space="preserve"> alleged harasser, discriminator, or RMO no longer a Federal Employee and refused to cooperate).</w:t>
+        <w:t>Information pertaining to missing witnesses who are obvious critical witnesses (e.g. alleged harasser, discriminator, or RMO no longer a Federal Employee and refused to cooperate).</w:t>
       </w:r>
     </w:p>
     <w:p>
@@ -2567,29 +2500,7 @@
           <w:sz w:val="24"/>
           <w:szCs w:val="24"/>
         </w:rPr>
-        <w:t xml:space="preserve">If complainant is represented, identify the person in the Investigator’s Note section, and indicate whether they are an attorney (i.e., “Attorney at Law” “Esq.” </w:t>
-      </w:r>
-      <w:proofErr w:type="spellStart"/>
-      <w:r>
-        <w:rPr>
-          <w:rFonts w:eastAsia="Times New Roman" w:cs="Arial"/>
-          <w:b/>
-          <w:color w:val="2F5496" w:themeColor="accent1" w:themeShade="BF"/>
-          <w:sz w:val="24"/>
-          <w:szCs w:val="24"/>
-        </w:rPr>
-        <w:t>etc</w:t>
-      </w:r>
-      <w:proofErr w:type="spellEnd"/>
-      <w:r>
-        <w:rPr>
-          <w:rFonts w:eastAsia="Times New Roman" w:cs="Arial"/>
-          <w:b/>
-          <w:color w:val="2F5496" w:themeColor="accent1" w:themeShade="BF"/>
-          <w:sz w:val="24"/>
-          <w:szCs w:val="24"/>
-        </w:rPr>
-        <w:t xml:space="preserve">). </w:t>
+        <w:t xml:space="preserve">If complainant is represented, identify the person in the Investigator’s Note section, and indicate whether they are an attorney (i.e., “Attorney at Law” “Esq.” etc). </w:t>
       </w:r>
     </w:p>
     <w:p>
@@ -2670,7 +2581,7 @@
         </w:rPr>
         <w:t xml:space="preserve">IV. </w:t>
       </w:r>
-      <w:bookmarkStart w:id="9" w:name="SectionIVReview"/>
+      <w:bookmarkStart w:id="8" w:name="SectionIVReview"/>
       <w:r>
         <w:rPr>
           <w:rFonts w:cs="Arial"/>
@@ -2682,7 +2593,7 @@
         </w:rPr>
         <w:t>Review of Documents</w:t>
       </w:r>
-      <w:bookmarkEnd w:id="9"/>
+      <w:bookmarkEnd w:id="8"/>
     </w:p>
     <w:p>
       <w:pPr>
@@ -2906,51 +2817,7 @@
           <w:sz w:val="24"/>
           <w:szCs w:val="24"/>
         </w:rPr>
-        <w:t xml:space="preserve">: Identify the vacancy announcement, complainant’s application, the certificate(s) of </w:t>
-      </w:r>
-      <w:proofErr w:type="spellStart"/>
-      <w:r>
-        <w:rPr>
-          <w:rFonts w:eastAsia="Times New Roman" w:cs="Arial"/>
-          <w:b/>
-          <w:color w:val="2F5496" w:themeColor="accent1" w:themeShade="BF"/>
-          <w:sz w:val="24"/>
-          <w:szCs w:val="24"/>
-        </w:rPr>
-        <w:t>eligibles</w:t>
-      </w:r>
-      <w:proofErr w:type="spellEnd"/>
-      <w:r>
-        <w:rPr>
-          <w:rFonts w:eastAsia="Times New Roman" w:cs="Arial"/>
-          <w:b/>
-          <w:color w:val="2F5496" w:themeColor="accent1" w:themeShade="BF"/>
-          <w:sz w:val="24"/>
-          <w:szCs w:val="24"/>
-        </w:rPr>
-        <w:t xml:space="preserve">, notes, </w:t>
-      </w:r>
-      <w:proofErr w:type="gramStart"/>
-      <w:r>
-        <w:rPr>
-          <w:rFonts w:eastAsia="Times New Roman" w:cs="Arial"/>
-          <w:b/>
-          <w:color w:val="2F5496" w:themeColor="accent1" w:themeShade="BF"/>
-          <w:sz w:val="24"/>
-          <w:szCs w:val="24"/>
-        </w:rPr>
-        <w:t>actions</w:t>
-      </w:r>
-      <w:proofErr w:type="gramEnd"/>
-      <w:r>
-        <w:rPr>
-          <w:rFonts w:eastAsia="Times New Roman" w:cs="Arial"/>
-          <w:b/>
-          <w:color w:val="2F5496" w:themeColor="accent1" w:themeShade="BF"/>
-          <w:sz w:val="24"/>
-          <w:szCs w:val="24"/>
-        </w:rPr>
-        <w:t xml:space="preserve"> and decisions of the rating/selection panel (if any), the actions/decisions of the selecting official, and the selected candidate’s application (ensure to obtain their protected category information). </w:t>
+        <w:t xml:space="preserve">: Identify the vacancy announcement, complainant’s application, the certificate(s) of eligibles, notes, actions and decisions of the rating/selection panel (if any), the actions/decisions of the selecting official, and the selected candidate’s application (ensure to obtain their protected category information). </w:t>
       </w:r>
     </w:p>
     <w:p>
@@ -3296,29 +3163,7 @@
           <w:szCs w:val="24"/>
         </w:rPr>
         <w:lastRenderedPageBreak/>
-        <w:t xml:space="preserve">combined (example: Complainant, </w:t>
-      </w:r>
-      <w:proofErr w:type="gramStart"/>
-      <w:r>
-        <w:rPr>
-          <w:rFonts w:eastAsia="Times New Roman" w:cs="Arial"/>
-          <w:b/>
-          <w:color w:val="2F5496" w:themeColor="accent1" w:themeShade="BF"/>
-          <w:sz w:val="24"/>
-          <w:szCs w:val="24"/>
-        </w:rPr>
-        <w:t>Claim</w:t>
-      </w:r>
-      <w:proofErr w:type="gramEnd"/>
-      <w:r>
-        <w:rPr>
-          <w:rFonts w:eastAsia="Times New Roman" w:cs="Arial"/>
-          <w:b/>
-          <w:color w:val="2F5496" w:themeColor="accent1" w:themeShade="BF"/>
-          <w:sz w:val="24"/>
-          <w:szCs w:val="24"/>
-        </w:rPr>
-        <w:t xml:space="preserve"> 1, 2, and 3; witness, Claim 1, 2, and 3, RMO, Claim 1, 2, and 3). </w:t>
+        <w:t xml:space="preserve">combined (example: Complainant, Claim 1, 2, and 3; witness, Claim 1, 2, and 3, RMO, Claim 1, 2, and 3). </w:t>
       </w:r>
     </w:p>
     <w:p>
@@ -3404,29 +3249,7 @@
           <w:sz w:val="24"/>
           <w:szCs w:val="24"/>
         </w:rPr>
-        <w:t>: Place protected category(</w:t>
-      </w:r>
-      <w:proofErr w:type="spellStart"/>
-      <w:r>
-        <w:rPr>
-          <w:rFonts w:eastAsia="Times New Roman" w:cs="Arial"/>
-          <w:b/>
-          <w:color w:val="2F5496" w:themeColor="accent1" w:themeShade="BF"/>
-          <w:sz w:val="24"/>
-          <w:szCs w:val="24"/>
-        </w:rPr>
-        <w:t>ies</w:t>
-      </w:r>
-      <w:proofErr w:type="spellEnd"/>
-      <w:r>
-        <w:rPr>
-          <w:rFonts w:eastAsia="Times New Roman" w:cs="Arial"/>
-          <w:b/>
-          <w:color w:val="2F5496" w:themeColor="accent1" w:themeShade="BF"/>
-          <w:sz w:val="24"/>
-          <w:szCs w:val="24"/>
-        </w:rPr>
-        <w:t xml:space="preserve">) in parentheses next to the participant’s name, example (race-XXX; color-XXX; age-XX, born 19XX). </w:t>
+        <w:t xml:space="preserve">: Place protected category(ies) in parentheses next to the participant’s name, example (race-XXX; color-XXX; age-XX, born 19XX). </w:t>
       </w:r>
       <w:r>
         <w:rPr>
@@ -3575,29 +3398,7 @@
           <w:sz w:val="24"/>
           <w:szCs w:val="24"/>
         </w:rPr>
-        <w:t xml:space="preserve">: Related non-discrete events can be combined in HWE cases (such as repeated occurrences of similar behavior, like humiliation, exclusion, </w:t>
-      </w:r>
-      <w:proofErr w:type="spellStart"/>
-      <w:r>
-        <w:rPr>
-          <w:rFonts w:eastAsia="Times New Roman" w:cs="Arial"/>
-          <w:b/>
-          <w:color w:val="2F5496" w:themeColor="accent1" w:themeShade="BF"/>
-          <w:sz w:val="24"/>
-          <w:szCs w:val="24"/>
-        </w:rPr>
-        <w:t>etc</w:t>
-      </w:r>
-      <w:proofErr w:type="spellEnd"/>
-      <w:r>
-        <w:rPr>
-          <w:rFonts w:eastAsia="Times New Roman" w:cs="Arial"/>
-          <w:b/>
-          <w:color w:val="2F5496" w:themeColor="accent1" w:themeShade="BF"/>
-          <w:sz w:val="24"/>
-          <w:szCs w:val="24"/>
-        </w:rPr>
-        <w:t xml:space="preserve">). Follow a logical pattern (usually chronologically). </w:t>
+        <w:t xml:space="preserve">: Related non-discrete events can be combined in HWE cases (such as repeated occurrences of similar behavior, like humiliation, exclusion, etc). Follow a logical pattern (usually chronologically). </w:t>
       </w:r>
     </w:p>
     <w:p>
@@ -3646,29 +3447,7 @@
           <w:sz w:val="24"/>
           <w:szCs w:val="24"/>
         </w:rPr>
-        <w:t xml:space="preserve">No Summary should state a conclusion about </w:t>
-      </w:r>
-      <w:proofErr w:type="gramStart"/>
-      <w:r>
-        <w:rPr>
-          <w:rFonts w:eastAsia="Times New Roman" w:cs="Arial"/>
-          <w:b/>
-          <w:color w:val="2F5496" w:themeColor="accent1" w:themeShade="BF"/>
-          <w:sz w:val="24"/>
-          <w:szCs w:val="24"/>
-        </w:rPr>
-        <w:t>whether or not</w:t>
-      </w:r>
-      <w:proofErr w:type="gramEnd"/>
-      <w:r>
-        <w:rPr>
-          <w:rFonts w:eastAsia="Times New Roman" w:cs="Arial"/>
-          <w:b/>
-          <w:color w:val="2F5496" w:themeColor="accent1" w:themeShade="BF"/>
-          <w:sz w:val="24"/>
-          <w:szCs w:val="24"/>
-        </w:rPr>
-        <w:t xml:space="preserve"> discrimination, harassment, or retaliation were factors in the contested actions.</w:t>
+        <w:t>No Summary should state a conclusion about whether or not discrimination, harassment, or retaliation were factors in the contested actions.</w:t>
       </w:r>
       <w:r>
         <w:rPr>
@@ -3816,7 +3595,7 @@
           <w:u w:val="single"/>
         </w:rPr>
       </w:pPr>
-      <w:bookmarkStart w:id="10" w:name="SectionVTestimony"/>
+      <w:bookmarkStart w:id="9" w:name="SectionVTestimony"/>
       <w:r>
         <w:rPr>
           <w:rFonts w:eastAsia="Times New Roman" w:cs="Arial"/>
@@ -3828,7 +3607,7 @@
         </w:rPr>
         <w:t>Testimony</w:t>
       </w:r>
-      <w:bookmarkEnd w:id="10"/>
+      <w:bookmarkEnd w:id="9"/>
     </w:p>
     <w:p>
       <w:pPr>
@@ -4319,7 +4098,7 @@
         </w:rPr>
         <w:t xml:space="preserve"> </w:t>
       </w:r>
-      <w:bookmarkStart w:id="11" w:name="SectionVPretext"/>
+      <w:bookmarkStart w:id="10" w:name="SectionVPretext"/>
       <w:r>
         <w:rPr>
           <w:rFonts w:cs="Arial"/>
@@ -4331,7 +4110,7 @@
         </w:rPr>
         <w:t>Pretext</w:t>
       </w:r>
-      <w:bookmarkEnd w:id="11"/>
+      <w:bookmarkEnd w:id="10"/>
       <w:r>
         <w:rPr>
           <w:rFonts w:cs="Arial"/>
@@ -4486,29 +4265,7 @@
           <w:sz w:val="24"/>
           <w:szCs w:val="24"/>
         </w:rPr>
-        <w:t xml:space="preserve">This method is only feasible if the employer’s reasons for the contested actions are known at the time of the questioning. It is useful in cases where complainant was formally advised of the reasons for the contested action prior to the EEO complaint (discipline, termination, performance appraisal, </w:t>
-      </w:r>
-      <w:proofErr w:type="spellStart"/>
-      <w:r>
-        <w:rPr>
-          <w:rFonts w:eastAsia="Times New Roman" w:cs="Arial"/>
-          <w:b/>
-          <w:color w:val="2F5496" w:themeColor="accent1" w:themeShade="BF"/>
-          <w:sz w:val="24"/>
-          <w:szCs w:val="24"/>
-        </w:rPr>
-        <w:t>etc</w:t>
-      </w:r>
-      <w:proofErr w:type="spellEnd"/>
-      <w:r>
-        <w:rPr>
-          <w:rFonts w:eastAsia="Times New Roman" w:cs="Arial"/>
-          <w:b/>
-          <w:color w:val="2F5496" w:themeColor="accent1" w:themeShade="BF"/>
-          <w:sz w:val="24"/>
-          <w:szCs w:val="24"/>
-        </w:rPr>
-        <w:t>).</w:t>
+        <w:t>This method is only feasible if the employer’s reasons for the contested actions are known at the time of the questioning. It is useful in cases where complainant was formally advised of the reasons for the contested action prior to the EEO complaint (discipline, termination, performance appraisal, etc).</w:t>
       </w:r>
     </w:p>
     <w:p>
@@ -4814,29 +4571,7 @@
           <w:sz w:val="24"/>
           <w:szCs w:val="24"/>
         </w:rPr>
-        <w:t xml:space="preserve">: Provide statements in their entirety to the complainant. Statements should be sent under cover of the Privacy Act (5i. Processing Document – Privacy Act Cover Sheet PDF) with strict instructions to the complainant that the statements are confidential and complainant </w:t>
-      </w:r>
-      <w:proofErr w:type="gramStart"/>
-      <w:r>
-        <w:rPr>
-          <w:rFonts w:eastAsia="Times New Roman" w:cs="Arial"/>
-          <w:b/>
-          <w:color w:val="2F5496" w:themeColor="accent1" w:themeShade="BF"/>
-          <w:sz w:val="24"/>
-          <w:szCs w:val="24"/>
-        </w:rPr>
-        <w:t>is are</w:t>
-      </w:r>
-      <w:proofErr w:type="gramEnd"/>
-      <w:r>
-        <w:rPr>
-          <w:rFonts w:eastAsia="Times New Roman" w:cs="Arial"/>
-          <w:b/>
-          <w:color w:val="2F5496" w:themeColor="accent1" w:themeShade="BF"/>
-          <w:sz w:val="24"/>
-          <w:szCs w:val="24"/>
-        </w:rPr>
-        <w:t xml:space="preserve"> responsible for ensuring all information is protected pursuant to the Privacy Act. Statements should also be sent via encrypted email, via the use of a VA-approved secure file sharing program, via facsimile machine (with recipient standing by), or via U.S.P.S. Return Receipt/Tracking.</w:t>
+        <w:t>: Provide statements in their entirety to the complainant. Statements should be sent under cover of the Privacy Act (5i. Processing Document – Privacy Act Cover Sheet PDF) with strict instructions to the complainant that the statements are confidential and complainant is are responsible for ensuring all information is protected pursuant to the Privacy Act. Statements should also be sent via encrypted email, via the use of a VA-approved secure file sharing program, via facsimile machine (with recipient standing by), or via U.S.P.S. Return Receipt/Tracking.</w:t>
       </w:r>
     </w:p>
     <w:p>
@@ -4956,7 +4691,7 @@
           <w:u w:val="single"/>
         </w:rPr>
       </w:pPr>
-      <w:bookmarkStart w:id="12" w:name="SectionVWrittenQuestions"/>
+      <w:bookmarkStart w:id="11" w:name="SectionVWrittenQuestions"/>
       <w:r>
         <w:rPr>
           <w:rFonts w:eastAsia="Times New Roman" w:cs="Arial"/>
@@ -4968,7 +4703,7 @@
         </w:rPr>
         <w:t>Written Questions</w:t>
       </w:r>
-      <w:bookmarkEnd w:id="12"/>
+      <w:bookmarkEnd w:id="11"/>
       <w:r>
         <w:rPr>
           <w:rFonts w:eastAsia="Times New Roman" w:cs="Arial"/>
@@ -5471,31 +5206,7 @@
           <w:szCs w:val="24"/>
         </w:rPr>
         <w:lastRenderedPageBreak/>
-        <w:t xml:space="preserve">know and could cause unnecessary damage or turmoil to the </w:t>
-      </w:r>
-      <w:proofErr w:type="gramStart"/>
-      <w:r>
-        <w:rPr>
-          <w:rFonts w:cs="Arial"/>
-          <w:b/>
-          <w:bCs/>
-          <w:color w:val="2F5496" w:themeColor="accent1" w:themeShade="BF"/>
-          <w:sz w:val="24"/>
-          <w:szCs w:val="24"/>
-        </w:rPr>
-        <w:t>work place</w:t>
-      </w:r>
-      <w:proofErr w:type="gramEnd"/>
-      <w:r>
-        <w:rPr>
-          <w:rFonts w:cs="Arial"/>
-          <w:b/>
-          <w:bCs/>
-          <w:color w:val="2F5496" w:themeColor="accent1" w:themeShade="BF"/>
-          <w:sz w:val="24"/>
-          <w:szCs w:val="24"/>
-        </w:rPr>
-        <w:t xml:space="preserve">. </w:t>
+        <w:t xml:space="preserve">know and could cause unnecessary damage or turmoil to the work place. </w:t>
       </w:r>
     </w:p>
     <w:p>
@@ -5525,8 +5236,8 @@
           <w:u w:val="single"/>
         </w:rPr>
       </w:pPr>
-      <w:bookmarkStart w:id="13" w:name="_Hlk93573856"/>
-      <w:bookmarkStart w:id="14" w:name="SectionVGuidelinesforStyleandFormat"/>
+      <w:bookmarkStart w:id="12" w:name="_Hlk93573856"/>
+      <w:bookmarkStart w:id="13" w:name="SectionVGuidelinesforStyleandFormat"/>
       <w:r>
         <w:rPr>
           <w:rFonts w:eastAsia="Times New Roman" w:cs="Arial"/>
@@ -5538,8 +5249,8 @@
         </w:rPr>
         <w:t>Guidelines for Style and Format</w:t>
       </w:r>
+      <w:bookmarkEnd w:id="12"/>
       <w:bookmarkEnd w:id="13"/>
-      <w:bookmarkEnd w:id="14"/>
     </w:p>
     <w:p>
       <w:pPr>
@@ -5950,9 +5661,9 @@
           <w:u w:val="single"/>
         </w:rPr>
       </w:pPr>
-      <w:bookmarkStart w:id="15" w:name="_Hlk93573865"/>
-      <w:bookmarkStart w:id="16" w:name="SectionVInvestigativeFileIndex"/>
-      <w:bookmarkStart w:id="17" w:name="_Hlk93568263"/>
+      <w:bookmarkStart w:id="14" w:name="_Hlk93573865"/>
+      <w:bookmarkStart w:id="15" w:name="SectionVInvestigativeFileIndex"/>
+      <w:bookmarkStart w:id="16" w:name="_Hlk93568263"/>
       <w:r>
         <w:rPr>
           <w:rFonts w:eastAsia="Times New Roman" w:cs="Arial"/>
@@ -5964,8 +5675,8 @@
         </w:rPr>
         <w:t>Investigative File and Index</w:t>
       </w:r>
+      <w:bookmarkEnd w:id="14"/>
       <w:bookmarkEnd w:id="15"/>
-      <w:bookmarkEnd w:id="16"/>
     </w:p>
     <w:p>
       <w:pPr>
@@ -6057,20 +5768,33 @@
           <w:sz w:val="24"/>
           <w:szCs w:val="24"/>
         </w:rPr>
-        <w:t xml:space="preserve">Any page numbers </w:t>
-      </w:r>
-      <w:proofErr w:type="gramStart"/>
-      <w:r>
+        <w:t xml:space="preserve">Any page numbers entered into or on the final Investigative File should start at “1”, so that the page number shown in the PDF ribbon is the same as the number on the numbered page. </w:t>
+      </w:r>
+    </w:p>
+    <w:bookmarkEnd w:id="16"/>
+    <w:p>
+      <w:pPr>
+        <w:rPr>
+          <w:rFonts w:cs="Arial"/>
+          <w:sz w:val="24"/>
+          <w:szCs w:val="24"/>
+        </w:rPr>
+      </w:pPr>
+    </w:p>
+    <w:p>
+      <w:pPr>
+        <w:spacing w:after="0" w:line="240" w:lineRule="auto"/>
+        <w:jc w:val="both"/>
         <w:rPr>
           <w:rFonts w:eastAsia="Times New Roman" w:cs="Arial"/>
           <w:b/>
           <w:color w:val="2F5496" w:themeColor="accent1" w:themeShade="BF"/>
           <w:sz w:val="24"/>
           <w:szCs w:val="24"/>
-        </w:rPr>
-        <w:t>entered into</w:t>
-      </w:r>
-      <w:proofErr w:type="gramEnd"/>
+          <w:u w:val="single"/>
+        </w:rPr>
+      </w:pPr>
+      <w:bookmarkStart w:id="17" w:name="SectionVLegalSufficiency"/>
       <w:r>
         <w:rPr>
           <w:rFonts w:eastAsia="Times New Roman" w:cs="Arial"/>
@@ -6078,47 +5802,12 @@
           <w:color w:val="2F5496" w:themeColor="accent1" w:themeShade="BF"/>
           <w:sz w:val="24"/>
           <w:szCs w:val="24"/>
-        </w:rPr>
-        <w:t xml:space="preserve"> or on the final Investigative File should start at “1”, so that the page number shown in the PDF ribbon is the same as the number on the numbered page. </w:t>
+          <w:u w:val="single"/>
+        </w:rPr>
+        <w:t>Legal Sufficiency</w:t>
       </w:r>
     </w:p>
     <w:bookmarkEnd w:id="17"/>
-    <w:p>
-      <w:pPr>
-        <w:rPr>
-          <w:rFonts w:cs="Arial"/>
-          <w:sz w:val="24"/>
-          <w:szCs w:val="24"/>
-        </w:rPr>
-      </w:pPr>
-    </w:p>
-    <w:p>
-      <w:pPr>
-        <w:spacing w:after="0" w:line="240" w:lineRule="auto"/>
-        <w:jc w:val="both"/>
-        <w:rPr>
-          <w:rFonts w:eastAsia="Times New Roman" w:cs="Arial"/>
-          <w:b/>
-          <w:color w:val="2F5496" w:themeColor="accent1" w:themeShade="BF"/>
-          <w:sz w:val="24"/>
-          <w:szCs w:val="24"/>
-          <w:u w:val="single"/>
-        </w:rPr>
-      </w:pPr>
-      <w:bookmarkStart w:id="18" w:name="SectionVLegalSufficiency"/>
-      <w:r>
-        <w:rPr>
-          <w:rFonts w:eastAsia="Times New Roman" w:cs="Arial"/>
-          <w:b/>
-          <w:color w:val="2F5496" w:themeColor="accent1" w:themeShade="BF"/>
-          <w:sz w:val="24"/>
-          <w:szCs w:val="24"/>
-          <w:u w:val="single"/>
-        </w:rPr>
-        <w:t>Legal Sufficiency</w:t>
-      </w:r>
-    </w:p>
-    <w:bookmarkEnd w:id="18"/>
     <w:p>
       <w:pPr>
         <w:numPr>
@@ -6240,29 +5929,7 @@
           <w:szCs w:val="24"/>
         </w:rPr>
         <w:lastRenderedPageBreak/>
-        <w:t xml:space="preserve">ORMDI Theory Checklists (ORMDI </w:t>
-      </w:r>
-      <w:proofErr w:type="spellStart"/>
-      <w:r>
-        <w:rPr>
-          <w:rFonts w:cs="Arial"/>
-          <w:b/>
-          <w:color w:val="2F5496" w:themeColor="accent1" w:themeShade="BF"/>
-          <w:sz w:val="24"/>
-          <w:szCs w:val="24"/>
-        </w:rPr>
-        <w:t>Sharepoint</w:t>
-      </w:r>
-      <w:proofErr w:type="spellEnd"/>
-      <w:r>
-        <w:rPr>
-          <w:rFonts w:cs="Arial"/>
-          <w:b/>
-          <w:color w:val="2F5496" w:themeColor="accent1" w:themeShade="BF"/>
-          <w:sz w:val="24"/>
-          <w:szCs w:val="24"/>
-        </w:rPr>
-        <w:t>, Investigators Document Library, Theory Checklists).</w:t>
+        <w:t>ORMDI Theory Checklists (ORMDI Sharepoint, Investigators Document Library, Theory Checklists).</w:t>
       </w:r>
     </w:p>
     <w:p>
@@ -6287,8 +5954,8 @@
           <w:u w:val="single"/>
         </w:rPr>
       </w:pPr>
-      <w:bookmarkStart w:id="19" w:name="_Hlk93573875"/>
-      <w:bookmarkStart w:id="20" w:name="SectionVEditingProofing"/>
+      <w:bookmarkStart w:id="18" w:name="_Hlk93573875"/>
+      <w:bookmarkStart w:id="19" w:name="SectionVEditingProofing"/>
       <w:r>
         <w:rPr>
           <w:rFonts w:eastAsia="Times New Roman" w:cs="Arial"/>
@@ -6300,8 +5967,8 @@
         </w:rPr>
         <w:t xml:space="preserve">Editing/Proofreading </w:t>
       </w:r>
+      <w:bookmarkEnd w:id="18"/>
       <w:bookmarkEnd w:id="19"/>
-      <w:bookmarkEnd w:id="20"/>
     </w:p>
     <w:p>
       <w:pPr>
@@ -6516,8 +6183,8 @@
           <w:szCs w:val="24"/>
         </w:rPr>
       </w:pPr>
-      <w:bookmarkStart w:id="21" w:name="SectionVEditingSanatizing"/>
-      <w:bookmarkStart w:id="22" w:name="_Hlk93573885"/>
+      <w:bookmarkStart w:id="20" w:name="SectionVEditingSanatizing"/>
+      <w:bookmarkStart w:id="21" w:name="_Hlk93573885"/>
       <w:r>
         <w:rPr>
           <w:rFonts w:cs="Arial"/>
@@ -6529,29 +6196,29 @@
         </w:rPr>
         <w:t>Sanitizing</w:t>
       </w:r>
+      <w:bookmarkEnd w:id="20"/>
+      <w:r>
+        <w:rPr>
+          <w:rFonts w:cs="Arial"/>
+          <w:b/>
+          <w:color w:val="2F5496" w:themeColor="accent1" w:themeShade="BF"/>
+          <w:sz w:val="24"/>
+          <w:szCs w:val="24"/>
+          <w:u w:val="single"/>
+        </w:rPr>
+        <w:t>.</w:t>
+      </w:r>
+      <w:r>
+        <w:rPr>
+          <w:rFonts w:cs="Arial"/>
+          <w:b/>
+          <w:color w:val="2F5496" w:themeColor="accent1" w:themeShade="BF"/>
+          <w:sz w:val="24"/>
+          <w:szCs w:val="24"/>
+        </w:rPr>
+        <w:t xml:space="preserve"> </w:t>
+      </w:r>
       <w:bookmarkEnd w:id="21"/>
-      <w:r>
-        <w:rPr>
-          <w:rFonts w:cs="Arial"/>
-          <w:b/>
-          <w:color w:val="2F5496" w:themeColor="accent1" w:themeShade="BF"/>
-          <w:sz w:val="24"/>
-          <w:szCs w:val="24"/>
-          <w:u w:val="single"/>
-        </w:rPr>
-        <w:t>.</w:t>
-      </w:r>
-      <w:r>
-        <w:rPr>
-          <w:rFonts w:cs="Arial"/>
-          <w:b/>
-          <w:color w:val="2F5496" w:themeColor="accent1" w:themeShade="BF"/>
-          <w:sz w:val="24"/>
-          <w:szCs w:val="24"/>
-        </w:rPr>
-        <w:t xml:space="preserve"> </w:t>
-      </w:r>
-      <w:bookmarkEnd w:id="22"/>
       <w:r>
         <w:rPr>
           <w:rFonts w:cs="Arial"/>
@@ -6592,7 +6259,7 @@
           <w:szCs w:val="24"/>
         </w:rPr>
       </w:pPr>
-      <w:bookmarkStart w:id="23" w:name="SectionVTransmittingDocuments"/>
+      <w:bookmarkStart w:id="22" w:name="SectionVTransmittingDocuments"/>
       <w:r>
         <w:rPr>
           <w:rFonts w:cs="Arial"/>
@@ -6604,7 +6271,7 @@
         </w:rPr>
         <w:t>Transmitting Documents</w:t>
       </w:r>
-      <w:bookmarkEnd w:id="23"/>
+      <w:bookmarkEnd w:id="22"/>
       <w:r>
         <w:rPr>
           <w:rFonts w:cs="Arial"/>
@@ -6795,7 +6462,7 @@
         <w:t xml:space="preserve">                     </w:t>
       </w:r>
     </w:p>
-    <w:bookmarkStart w:id="24" w:name="_Hlk112921842"/>
+    <w:bookmarkStart w:id="23" w:name="_Hlk112921842"/>
     <w:p>
       <w:pPr>
         <w:pStyle w:val="NoSpacing"/>
@@ -6821,7 +6488,6 @@
         </w:sdtPr>
         <w:sdtEndPr/>
         <w:sdtContent>
-          <w:proofErr w:type="spellStart"/>
           <w:r>
             <w:rPr>
               <w:rFonts w:cs="Arial"/>
@@ -6830,7 +6496,6 @@
             </w:rPr>
             <w:t>firstname</w:t>
           </w:r>
-          <w:proofErr w:type="spellEnd"/>
         </w:sdtContent>
       </w:sdt>
       <w:r>
@@ -6857,7 +6522,6 @@
         </w:sdtPr>
         <w:sdtEndPr/>
         <w:sdtContent>
-          <w:proofErr w:type="spellStart"/>
           <w:r>
             <w:rPr>
               <w:rFonts w:cs="Arial"/>
@@ -6866,10 +6530,9 @@
             </w:rPr>
             <w:t>lastname</w:t>
           </w:r>
-          <w:proofErr w:type="spellEnd"/>
         </w:sdtContent>
       </w:sdt>
-      <w:bookmarkEnd w:id="24"/>
+      <w:bookmarkEnd w:id="23"/>
       <w:r>
         <w:rPr>
           <w:rFonts w:cs="Arial"/>
@@ -6951,25 +6614,7 @@
           <w:sz w:val="24"/>
           <w:szCs w:val="24"/>
         </w:rPr>
-        <w:t xml:space="preserve">Office of Resolution Management, </w:t>
-      </w:r>
-      <w:proofErr w:type="gramStart"/>
-      <w:r>
-        <w:rPr>
-          <w:rFonts w:cs="Arial"/>
-          <w:sz w:val="24"/>
-          <w:szCs w:val="24"/>
-        </w:rPr>
-        <w:t>Diversity</w:t>
-      </w:r>
-      <w:proofErr w:type="gramEnd"/>
-      <w:r>
-        <w:rPr>
-          <w:rFonts w:cs="Arial"/>
-          <w:sz w:val="24"/>
-          <w:szCs w:val="24"/>
-        </w:rPr>
-        <w:t xml:space="preserve"> and Inclusion</w:t>
+        <w:t>Office of Resolution Management, Diversity and Inclusion</w:t>
       </w:r>
     </w:p>
     <w:p/>
@@ -7136,9 +6781,9 @@
     <w:pPr>
       <w:pStyle w:val="Footer"/>
     </w:pPr>
-    <w:bookmarkStart w:id="27" w:name="_Hlk109049302"/>
+    <w:bookmarkStart w:id="26" w:name="_Hlk109049302"/>
   </w:p>
-  <w:bookmarkEnd w:id="27"/>
+  <w:bookmarkEnd w:id="26"/>
 </w:ftr>
 </file>
 
@@ -7278,118 +6923,82 @@
       </w:p>
       <w:p>
         <w:pPr>
-          <w:tabs>
-            <w:tab w:val="center" w:pos="4320"/>
-            <w:tab w:val="right" w:pos="8640"/>
-          </w:tabs>
-          <w:spacing w:after="0" w:line="240" w:lineRule="auto"/>
+          <w:pStyle w:val="Header"/>
           <w:rPr>
-            <w:rFonts w:eastAsia="Times New Roman" w:cs="Arial"/>
+            <w:rFonts w:cs="Arial"/>
             <w:sz w:val="20"/>
-            <w:szCs w:val="24"/>
-            <w:highlight w:val="yellow"/>
           </w:rPr>
         </w:pPr>
+        <w:bookmarkStart w:id="24" w:name="_Hlk156396738"/>
         <w:r>
           <w:rPr>
-            <w:rFonts w:eastAsia="Times New Roman" w:cs="Arial"/>
+            <w:rFonts w:cs="Arial"/>
             <w:sz w:val="20"/>
-            <w:szCs w:val="24"/>
           </w:rPr>
-          <w:t xml:space="preserve">Name of </w:t>
-        </w:r>
-        <w:bookmarkStart w:id="25" w:name="_Hlk108176450"/>
-        <w:r>
-          <w:rPr>
-            <w:rFonts w:eastAsia="Times New Roman" w:cs="Arial"/>
-            <w:sz w:val="20"/>
-            <w:szCs w:val="24"/>
-          </w:rPr>
-          <w:t>Complainant</w:t>
-        </w:r>
-        <w:bookmarkEnd w:id="25"/>
-        <w:r>
-          <w:rPr>
-            <w:rFonts w:eastAsia="Times New Roman" w:cs="Arial"/>
-            <w:sz w:val="20"/>
-            <w:szCs w:val="24"/>
-          </w:rPr>
-          <w:t xml:space="preserve">: </w:t>
+          <w:t xml:space="preserve">Name of Complainant: </w:t>
         </w:r>
         <w:sdt>
           <w:sdtPr>
             <w:rPr>
-              <w:rFonts w:eastAsia="Times New Roman" w:cs="Arial"/>
+              <w:rFonts w:cs="Arial"/>
               <w:sz w:val="20"/>
-              <w:szCs w:val="24"/>
             </w:rPr>
-            <w:id w:val="1510569220"/>
+            <w:id w:val="914746739"/>
             <w:placeholder>
-              <w:docPart w:val="11E7CEEFFEDB4BDE8733DD3A6F03ED89"/>
+              <w:docPart w:val="F904B970D4884865BC444C637D70EF1F"/>
             </w:placeholder>
-            <w:dataBinding w:prefixMappings="xmlns:ns0='urn:microsoft-crm/document-template/govcdm_eeoinformalcomplaint/10290/' " w:xpath="/ns0:DocumentTemplate[1]/govcdm_eeoinformalcomplaint[1]/govcdm_contact_govcdm_eeoinformalcomplaint_CurrentAPContact[1]/firstname[1]" w:storeItemID="{1053983A-EBD3-4634-9C88-22B5A3B8E76D}"/>
+            <w:dataBinding w:prefixMappings="xmlns:ns0='urn:microsoft-crm/document-template/govcdm_eeoinformalcomplaint/10290/' " w:xpath="/ns0:DocumentTemplate[1]/govcdm_eeoinformalcomplaint[1]/govcdm_eeocasecontact_eeoinformalcomplaint_ap[1]/govcdm_firstname[1]" w:storeItemID="{1053983A-EBD3-4634-9C88-22B5A3B8E76D}"/>
             <w:text/>
           </w:sdtPr>
-          <w:sdtEndPr/>
           <w:sdtContent>
-            <w:proofErr w:type="spellStart"/>
             <w:r>
               <w:rPr>
-                <w:rFonts w:eastAsia="Times New Roman" w:cs="Arial"/>
+                <w:rFonts w:cs="Arial"/>
                 <w:sz w:val="20"/>
-                <w:szCs w:val="24"/>
               </w:rPr>
-              <w:t>firstname</w:t>
+              <w:t>govcdm_firstname</w:t>
             </w:r>
-            <w:proofErr w:type="spellEnd"/>
           </w:sdtContent>
         </w:sdt>
         <w:r>
           <w:rPr>
-            <w:rFonts w:eastAsia="Times New Roman" w:cs="Arial"/>
+            <w:rFonts w:cs="Arial"/>
             <w:sz w:val="20"/>
-            <w:szCs w:val="24"/>
           </w:rPr>
           <w:t xml:space="preserve"> </w:t>
         </w:r>
         <w:sdt>
           <w:sdtPr>
             <w:rPr>
-              <w:rFonts w:eastAsia="Times New Roman" w:cs="Arial"/>
+              <w:rFonts w:cs="Arial"/>
               <w:sz w:val="20"/>
-              <w:szCs w:val="24"/>
             </w:rPr>
-            <w:id w:val="-751883063"/>
+            <w:id w:val="-1079601255"/>
             <w:placeholder>
-              <w:docPart w:val="11E7CEEFFEDB4BDE8733DD3A6F03ED89"/>
+              <w:docPart w:val="EC31A40D46364ECE8A32E8B1161F2ED1"/>
             </w:placeholder>
-            <w:dataBinding w:prefixMappings="xmlns:ns0='urn:microsoft-crm/document-template/govcdm_eeoinformalcomplaint/10290/' " w:xpath="/ns0:DocumentTemplate[1]/govcdm_eeoinformalcomplaint[1]/govcdm_contact_govcdm_eeoinformalcomplaint_CurrentAPContact[1]/lastname[1]" w:storeItemID="{1053983A-EBD3-4634-9C88-22B5A3B8E76D}"/>
+            <w:dataBinding w:prefixMappings="xmlns:ns0='urn:microsoft-crm/document-template/govcdm_eeoinformalcomplaint/10290/' " w:xpath="/ns0:DocumentTemplate[1]/govcdm_eeoinformalcomplaint[1]/govcdm_eeocasecontact_eeoinformalcomplaint_ap[1]/govcdm_lastname[1]" w:storeItemID="{1053983A-EBD3-4634-9C88-22B5A3B8E76D}"/>
             <w:text/>
           </w:sdtPr>
-          <w:sdtEndPr/>
           <w:sdtContent>
-            <w:proofErr w:type="spellStart"/>
             <w:r>
               <w:rPr>
-                <w:rFonts w:eastAsia="Times New Roman" w:cs="Arial"/>
+                <w:rFonts w:cs="Arial"/>
                 <w:sz w:val="20"/>
-                <w:szCs w:val="24"/>
               </w:rPr>
-              <w:t>lastname</w:t>
+              <w:t>govcdm_lastname</w:t>
             </w:r>
-            <w:proofErr w:type="spellEnd"/>
           </w:sdtContent>
         </w:sdt>
         <w:r>
           <w:rPr>
-            <w:rFonts w:eastAsia="Times New Roman" w:cs="Arial"/>
+            <w:rFonts w:cs="Arial"/>
             <w:sz w:val="20"/>
-            <w:szCs w:val="24"/>
-            <w:highlight w:val="yellow"/>
           </w:rPr>
           <w:t xml:space="preserve"> </w:t>
         </w:r>
       </w:p>
+      <w:bookmarkEnd w:id="24"/>
       <w:p>
         <w:pPr>
           <w:tabs>
@@ -7427,7 +7036,6 @@
           </w:sdtPr>
           <w:sdtEndPr/>
           <w:sdtContent>
-            <w:proofErr w:type="spellStart"/>
             <w:r>
               <w:rPr>
                 <w:rFonts w:eastAsia="Times New Roman" w:cs="Arial"/>
@@ -7436,7 +7044,6 @@
               </w:rPr>
               <w:t>govcdm_name</w:t>
             </w:r>
-            <w:proofErr w:type="spellEnd"/>
           </w:sdtContent>
         </w:sdt>
       </w:p>
@@ -7469,7 +7076,7 @@
         <w:sz w:val="20"/>
       </w:rPr>
     </w:pPr>
-    <w:bookmarkStart w:id="26" w:name="_Hlk109051108"/>
+    <w:bookmarkStart w:id="25" w:name="_Hlk109051108"/>
     <w:r>
       <w:rPr>
         <w:rFonts w:cs="Arial"/>
@@ -7607,7 +7214,6 @@
       </w:sdtPr>
       <w:sdtEndPr/>
       <w:sdtContent>
-        <w:proofErr w:type="spellStart"/>
         <w:r>
           <w:rPr>
             <w:rFonts w:cs="Arial"/>
@@ -7618,7 +7224,6 @@
           </w:rPr>
           <w:t>govcdm_name</w:t>
         </w:r>
-        <w:proofErr w:type="spellEnd"/>
       </w:sdtContent>
     </w:sdt>
   </w:p>
@@ -7706,7 +7311,7 @@
       </w:sdtContent>
     </w:sdt>
   </w:p>
-  <w:bookmarkEnd w:id="26"/>
+  <w:bookmarkEnd w:id="25"/>
   <w:p>
     <w:pPr>
       <w:pStyle w:val="Header"/>
@@ -9411,41 +9016,17 @@
       <w:spacing w:after="0" w:line="240" w:lineRule="auto"/>
     </w:pPr>
   </w:style>
+  <w:style w:type="character" w:customStyle="1" w:styleId="normaltextrun">
+    <w:name w:val="normaltextrun"/>
+    <w:basedOn w:val="DefaultParagraphFont"/>
+    <w:rsid w:val="000F006C"/>
+  </w:style>
 </w:styles>
 </file>
 
 <file path=word/glossary/document.xml><?xml version="1.0" encoding="utf-8"?>
 <w:glossaryDocument xmlns:wpc="http://schemas.microsoft.com/office/word/2010/wordprocessingCanvas" xmlns:cx="http://schemas.microsoft.com/office/drawing/2014/chartex" xmlns:cx1="http://schemas.microsoft.com/office/drawing/2015/9/8/chartex" xmlns:cx2="http://schemas.microsoft.com/office/drawing/2015/10/21/chartex" xmlns:cx3="http://schemas.microsoft.com/office/drawing/2016/5/9/chartex" xmlns:cx4="http://schemas.microsoft.com/office/drawing/2016/5/10/chartex" xmlns:cx5="http://schemas.microsoft.com/office/drawing/2016/5/11/chartex" xmlns:cx6="http://schemas.microsoft.com/office/drawing/2016/5/12/chartex" xmlns:cx7="http://schemas.microsoft.com/office/drawing/2016/5/13/chartex" xmlns:cx8="http://schemas.microsoft.com/office/drawing/2016/5/14/chartex" xmlns:mc="http://schemas.openxmlformats.org/markup-compatibility/2006" xmlns:aink="http://schemas.microsoft.com/office/drawing/2016/ink" xmlns:am3d="http://schemas.microsoft.com/office/drawing/2017/model3d" xmlns:o="urn:schemas-microsoft-com:office:office" xmlns:oel="http://schemas.microsoft.com/office/2019/extlst" xmlns:r="http://schemas.openxmlformats.org/officeDocument/2006/relationships" xmlns:m="http://schemas.openxmlformats.org/officeDocument/2006/math" xmlns:v="urn:schemas-microsoft-com:vml" xmlns:wp14="http://schemas.microsoft.com/office/word/2010/wordprocessingDrawing" xmlns:wp="http://schemas.openxmlformats.org/drawingml/2006/wordprocessingDrawing" xmlns:w10="urn:schemas-microsoft-com:office:word" xmlns:w="http://schemas.openxmlformats.org/wordprocessingml/2006/main" xmlns:w14="http://schemas.microsoft.com/office/word/2010/wordml" xmlns:w15="http://schemas.microsoft.com/office/word/2012/wordml" xmlns:w16cex="http://schemas.microsoft.com/office/word/2018/wordml/cex" xmlns:w16cid="http://schemas.microsoft.com/office/word/2016/wordml/cid" xmlns:w16="http://schemas.microsoft.com/office/word/2018/wordml" xmlns:w16sdtdh="http://schemas.microsoft.com/office/word/2020/wordml/sdtdatahash" xmlns:w16se="http://schemas.microsoft.com/office/word/2015/wordml/symex" xmlns:wpg="http://schemas.microsoft.com/office/word/2010/wordprocessingGroup" xmlns:wpi="http://schemas.microsoft.com/office/word/2010/wordprocessingInk" xmlns:wne="http://schemas.microsoft.com/office/word/2006/wordml" xmlns:wps="http://schemas.microsoft.com/office/word/2010/wordprocessingShape" mc:Ignorable="w14 w15 w16se w16cid w16 w16cex w16sdtdh wp14">
   <w:docParts>
-    <w:docPart>
-      <w:docPartPr>
-        <w:name w:val="38B70788031046DA8D1FA1ECCCC79C44"/>
-        <w:category>
-          <w:name w:val="General"/>
-          <w:gallery w:val="placeholder"/>
-        </w:category>
-        <w:types>
-          <w:type w:val="bbPlcHdr"/>
-        </w:types>
-        <w:behaviors>
-          <w:behavior w:val="content"/>
-        </w:behaviors>
-        <w:guid w:val="{58C2BCF5-4406-43E6-A25C-868FF7E1E31F}"/>
-      </w:docPartPr>
-      <w:docPartBody>
-        <w:p>
-          <w:pPr>
-            <w:pStyle w:val="38B70788031046DA8D1FA1ECCCC79C44"/>
-          </w:pPr>
-          <w:r>
-            <w:rPr>
-              <w:rStyle w:val="PlaceholderText"/>
-            </w:rPr>
-            <w:t>Click or tap here to enter text.</w:t>
-          </w:r>
-        </w:p>
-      </w:docPartBody>
-    </w:docPart>
     <w:docPart>
       <w:docPartPr>
         <w:name w:val="F11D0B75E30143F68C9F9ED8C956AFE4"/>
@@ -9678,6 +9259,93 @@
         </w:p>
       </w:docPartBody>
     </w:docPart>
+    <w:docPart>
+      <w:docPartPr>
+        <w:name w:val="9C9BD5478EDC46AF8A13CFB71582EB9A"/>
+        <w:category>
+          <w:name w:val="General"/>
+          <w:gallery w:val="placeholder"/>
+        </w:category>
+        <w:types>
+          <w:type w:val="bbPlcHdr"/>
+        </w:types>
+        <w:behaviors>
+          <w:behavior w:val="content"/>
+        </w:behaviors>
+        <w:guid w:val="{D745B5B3-922A-4E96-B77E-88B2063B80CB}"/>
+      </w:docPartPr>
+      <w:docPartBody>
+        <w:p>
+          <w:pPr>
+            <w:pStyle w:val="9C9BD5478EDC46AF8A13CFB71582EB9A"/>
+          </w:pPr>
+          <w:r>
+            <w:rPr>
+              <w:rStyle w:val="PlaceholderText"/>
+            </w:rPr>
+            <w:t>Click or tap here to enter text.</w:t>
+          </w:r>
+        </w:p>
+      </w:docPartBody>
+    </w:docPart>
+    <w:docPart>
+      <w:docPartPr>
+        <w:name w:val="F904B970D4884865BC444C637D70EF1F"/>
+        <w:category>
+          <w:name w:val="General"/>
+          <w:gallery w:val="placeholder"/>
+        </w:category>
+        <w:types>
+          <w:type w:val="bbPlcHdr"/>
+        </w:types>
+        <w:behaviors>
+          <w:behavior w:val="content"/>
+        </w:behaviors>
+        <w:guid w:val="{F9FBAEF3-A8FB-4BBA-9925-1967D40C843B}"/>
+      </w:docPartPr>
+      <w:docPartBody>
+        <w:p>
+          <w:pPr>
+            <w:pStyle w:val="F904B970D4884865BC444C637D70EF1F"/>
+          </w:pPr>
+          <w:r>
+            <w:rPr>
+              <w:rStyle w:val="PlaceholderText"/>
+            </w:rPr>
+            <w:t>Click or tap here to enter text.</w:t>
+          </w:r>
+        </w:p>
+      </w:docPartBody>
+    </w:docPart>
+    <w:docPart>
+      <w:docPartPr>
+        <w:name w:val="EC31A40D46364ECE8A32E8B1161F2ED1"/>
+        <w:category>
+          <w:name w:val="General"/>
+          <w:gallery w:val="placeholder"/>
+        </w:category>
+        <w:types>
+          <w:type w:val="bbPlcHdr"/>
+        </w:types>
+        <w:behaviors>
+          <w:behavior w:val="content"/>
+        </w:behaviors>
+        <w:guid w:val="{DD297DA3-31C6-448C-B487-EFEEEA6836DE}"/>
+      </w:docPartPr>
+      <w:docPartBody>
+        <w:p>
+          <w:pPr>
+            <w:pStyle w:val="EC31A40D46364ECE8A32E8B1161F2ED1"/>
+          </w:pPr>
+          <w:r>
+            <w:rPr>
+              <w:rStyle w:val="PlaceholderText"/>
+            </w:rPr>
+            <w:t>Click or tap here to enter text.</w:t>
+          </w:r>
+        </w:p>
+      </w:docPartBody>
+    </w:docPart>
   </w:docParts>
 </w:glossaryDocument>
 </file>
@@ -9761,6 +9429,7 @@
     <w:rsidRoot w:val="00160F47"/>
     <w:rsid w:val="00160F47"/>
     <w:rsid w:val="007F653B"/>
+    <w:rsid w:val="00D977D9"/>
   </w:rsids>
   <m:mathPr>
     <m:mathFont m:val="Cambria Math"/>
@@ -9778,7 +9447,7 @@
   <w:themeFontLang w:val="en-US"/>
   <w:clrSchemeMapping w:bg1="light1" w:t1="dark1" w:bg2="light2" w:t2="dark2" w:accent1="accent1" w:accent2="accent2" w:accent3="accent3" w:accent4="accent4" w:accent5="accent5" w:accent6="accent6" w:hyperlink="hyperlink" w:followedHyperlink="followedHyperlink"/>
   <w:decimalSymbol w:val="."/>
-  <w:listSeparator w:val="|"/>
+  <w:listSeparator w:val=","/>
   <w15:chartTrackingRefBased/>
 </w:settings>
 </file>
@@ -10214,7 +9883,10 @@
     <w:basedOn w:val="DefaultParagraphFont"/>
     <w:uiPriority w:val="99"/>
     <w:semiHidden/>
-    <w:rsid w:val="00160F47"/>
+    <w:rsid w:val="00D977D9"/>
+    <w:rPr>
+      <w:color w:val="808080"/>
+    </w:rPr>
   </w:style>
   <w:style w:type="paragraph" w:customStyle="1" w:styleId="38B70788031046DA8D1FA1ECCCC79C44">
     <w:name w:val="38B70788031046DA8D1FA1ECCCC79C44"/>
@@ -10251,6 +9923,18 @@
   <w:style w:type="paragraph" w:customStyle="1" w:styleId="357E5B7088F642ECB5E09A2B67634850">
     <w:name w:val="357E5B7088F642ECB5E09A2B67634850"/>
     <w:rsid w:val="00160F47"/>
+  </w:style>
+  <w:style w:type="paragraph" w:customStyle="1" w:styleId="9C9BD5478EDC46AF8A13CFB71582EB9A">
+    <w:name w:val="9C9BD5478EDC46AF8A13CFB71582EB9A"/>
+    <w:rsid w:val="00D977D9"/>
+  </w:style>
+  <w:style w:type="paragraph" w:customStyle="1" w:styleId="F904B970D4884865BC444C637D70EF1F">
+    <w:name w:val="F904B970D4884865BC444C637D70EF1F"/>
+    <w:rsid w:val="00D977D9"/>
+  </w:style>
+  <w:style w:type="paragraph" w:customStyle="1" w:styleId="EC31A40D46364ECE8A32E8B1161F2ED1">
+    <w:name w:val="EC31A40D46364ECE8A32E8B1161F2ED1"/>
+    <w:rsid w:val="00D977D9"/>
   </w:style>
 </w:styles>
 </file>
@@ -10558,6 +10242,12 @@
 </file>
 
 <file path=customXml/item1.xml><?xml version="1.0" encoding="utf-8"?>
+<p:properties xmlns:p="http://schemas.microsoft.com/office/2006/metadata/properties" xmlns:xsi="http://www.w3.org/2001/XMLSchema-instance" xmlns:pc="http://schemas.microsoft.com/office/infopath/2007/PartnerControls">
+  <documentManagement/>
+</p:properties>
+</file>
+
+<file path=customXml/item2.xml><?xml version="1.0" encoding="utf-8"?>
 <?mso-contentType ?>
 <FormTemplates xmlns="http://schemas.microsoft.com/sharepoint/v3/contenttype/forms">
   <Display>DocumentLibraryForm</Display>
@@ -10566,13 +10256,151 @@
 </FormTemplates>
 </file>
 
-<file path=customXml/item2.xml><?xml version="1.0" encoding="utf-8"?>
-<p:properties xmlns:p="http://schemas.microsoft.com/office/2006/metadata/properties" xmlns:xsi="http://www.w3.org/2001/XMLSchema-instance" xmlns:pc="http://schemas.microsoft.com/office/infopath/2007/PartnerControls">
-  <documentManagement/>
-</p:properties>
+<file path=customXml/item3.xml><?xml version="1.0" encoding="utf-8"?>
+<ct:contentTypeSchema xmlns:ct="http://schemas.microsoft.com/office/2006/metadata/contentType" xmlns:ma="http://schemas.microsoft.com/office/2006/metadata/properties/metaAttributes" ct:_="" ma:_="" ma:contentTypeName="Document" ma:contentTypeID="0x010100CA0BB14AD1C1C24EB5B385D0797C3AB1" ma:contentTypeVersion="7" ma:contentTypeDescription="Create a new document." ma:contentTypeScope="" ma:versionID="e5c2befc92b7261e5d6fe0af78ffa625">
+  <xsd:schema xmlns:xsd="http://www.w3.org/2001/XMLSchema" xmlns:xs="http://www.w3.org/2001/XMLSchema" xmlns:p="http://schemas.microsoft.com/office/2006/metadata/properties" xmlns:ns2="643b29cc-4102-4d75-bec7-cfaa18358287" targetNamespace="http://schemas.microsoft.com/office/2006/metadata/properties" ma:root="true" ma:fieldsID="1e845d7a218db93a1627a4a04c540487" ns2:_="">
+    <xsd:import namespace="643b29cc-4102-4d75-bec7-cfaa18358287"/>
+    <xsd:element name="properties">
+      <xsd:complexType>
+        <xsd:sequence>
+          <xsd:element name="documentManagement">
+            <xsd:complexType>
+              <xsd:all>
+                <xsd:element ref="ns2:MediaServiceMetadata" minOccurs="0"/>
+                <xsd:element ref="ns2:MediaServiceFastMetadata" minOccurs="0"/>
+                <xsd:element ref="ns2:MediaServiceDateTaken" minOccurs="0"/>
+                <xsd:element ref="ns2:MediaLengthInSeconds" minOccurs="0"/>
+              </xsd:all>
+            </xsd:complexType>
+          </xsd:element>
+        </xsd:sequence>
+      </xsd:complexType>
+    </xsd:element>
+  </xsd:schema>
+  <xsd:schema xmlns:xsd="http://www.w3.org/2001/XMLSchema" xmlns:xs="http://www.w3.org/2001/XMLSchema" xmlns:dms="http://schemas.microsoft.com/office/2006/documentManagement/types" xmlns:pc="http://schemas.microsoft.com/office/infopath/2007/PartnerControls" targetNamespace="643b29cc-4102-4d75-bec7-cfaa18358287" elementFormDefault="qualified">
+    <xsd:import namespace="http://schemas.microsoft.com/office/2006/documentManagement/types"/>
+    <xsd:import namespace="http://schemas.microsoft.com/office/infopath/2007/PartnerControls"/>
+    <xsd:element name="MediaServiceMetadata" ma:index="8" nillable="true" ma:displayName="MediaServiceMetadata" ma:hidden="true" ma:internalName="MediaServiceMetadata" ma:readOnly="true">
+      <xsd:simpleType>
+        <xsd:restriction base="dms:Note"/>
+      </xsd:simpleType>
+    </xsd:element>
+    <xsd:element name="MediaServiceFastMetadata" ma:index="9" nillable="true" ma:displayName="MediaServiceFastMetadata" ma:hidden="true" ma:internalName="MediaServiceFastMetadata" ma:readOnly="true">
+      <xsd:simpleType>
+        <xsd:restriction base="dms:Note"/>
+      </xsd:simpleType>
+    </xsd:element>
+    <xsd:element name="MediaServiceDateTaken" ma:index="10" nillable="true" ma:displayName="MediaServiceDateTaken" ma:hidden="true" ma:internalName="MediaServiceDateTaken" ma:readOnly="true">
+      <xsd:simpleType>
+        <xsd:restriction base="dms:Text"/>
+      </xsd:simpleType>
+    </xsd:element>
+    <xsd:element name="MediaLengthInSeconds" ma:index="11" nillable="true" ma:displayName="MediaLengthInSeconds" ma:hidden="true" ma:internalName="MediaLengthInSeconds" ma:readOnly="true">
+      <xsd:simpleType>
+        <xsd:restriction base="dms:Unknown"/>
+      </xsd:simpleType>
+    </xsd:element>
+  </xsd:schema>
+  <xsd:schema xmlns="http://schemas.openxmlformats.org/package/2006/metadata/core-properties" xmlns:xsd="http://www.w3.org/2001/XMLSchema" xmlns:xsi="http://www.w3.org/2001/XMLSchema-instance" xmlns:dc="http://purl.org/dc/elements/1.1/" xmlns:dcterms="http://purl.org/dc/terms/" xmlns:odoc="http://schemas.microsoft.com/internal/obd" targetNamespace="http://schemas.openxmlformats.org/package/2006/metadata/core-properties" elementFormDefault="qualified" attributeFormDefault="unqualified" blockDefault="#all">
+    <xsd:import namespace="http://purl.org/dc/elements/1.1/" schemaLocation="http://dublincore.org/schemas/xmls/qdc/2003/04/02/dc.xsd"/>
+    <xsd:import namespace="http://purl.org/dc/terms/" schemaLocation="http://dublincore.org/schemas/xmls/qdc/2003/04/02/dcterms.xsd"/>
+    <xsd:element name="coreProperties" type="CT_coreProperties"/>
+    <xsd:complexType name="CT_coreProperties">
+      <xsd:all>
+        <xsd:element ref="dc:creator" minOccurs="0" maxOccurs="1"/>
+        <xsd:element ref="dcterms:created" minOccurs="0" maxOccurs="1"/>
+        <xsd:element ref="dc:identifier" minOccurs="0" maxOccurs="1"/>
+        <xsd:element name="contentType" minOccurs="0" maxOccurs="1" type="xsd:string" ma:index="0" ma:displayName="Content Type"/>
+        <xsd:element ref="dc:title" minOccurs="0" maxOccurs="1" ma:index="4" ma:displayName="Title"/>
+        <xsd:element ref="dc:subject" minOccurs="0" maxOccurs="1"/>
+        <xsd:element ref="dc:description" minOccurs="0" maxOccurs="1"/>
+        <xsd:element name="keywords" minOccurs="0" maxOccurs="1" type="xsd:string"/>
+        <xsd:element ref="dc:language" minOccurs="0" maxOccurs="1"/>
+        <xsd:element name="category" minOccurs="0" maxOccurs="1" type="xsd:string"/>
+        <xsd:element name="version" minOccurs="0" maxOccurs="1" type="xsd:string"/>
+        <xsd:element name="revision" minOccurs="0" maxOccurs="1" type="xsd:string">
+          <xsd:annotation>
+            <xsd:documentation>
+                        This value indicates the number of saves or revisions. The application is responsible for updating this value after each revision.
+                    </xsd:documentation>
+          </xsd:annotation>
+        </xsd:element>
+        <xsd:element name="lastModifiedBy" minOccurs="0" maxOccurs="1" type="xsd:string"/>
+        <xsd:element ref="dcterms:modified" minOccurs="0" maxOccurs="1"/>
+        <xsd:element name="contentStatus" minOccurs="0" maxOccurs="1" type="xsd:string"/>
+      </xsd:all>
+    </xsd:complexType>
+  </xsd:schema>
+  <xs:schema xmlns:pc="http://schemas.microsoft.com/office/infopath/2007/PartnerControls" xmlns:xs="http://www.w3.org/2001/XMLSchema" targetNamespace="http://schemas.microsoft.com/office/infopath/2007/PartnerControls" elementFormDefault="qualified" attributeFormDefault="unqualified">
+    <xs:element name="Person">
+      <xs:complexType>
+        <xs:sequence>
+          <xs:element ref="pc:DisplayName" minOccurs="0"/>
+          <xs:element ref="pc:AccountId" minOccurs="0"/>
+          <xs:element ref="pc:AccountType" minOccurs="0"/>
+        </xs:sequence>
+      </xs:complexType>
+    </xs:element>
+    <xs:element name="DisplayName" type="xs:string"/>
+    <xs:element name="AccountId" type="xs:string"/>
+    <xs:element name="AccountType" type="xs:string"/>
+    <xs:element name="BDCAssociatedEntity">
+      <xs:complexType>
+        <xs:sequence>
+          <xs:element ref="pc:BDCEntity" minOccurs="0" maxOccurs="unbounded"/>
+        </xs:sequence>
+        <xs:attribute ref="pc:EntityNamespace"/>
+        <xs:attribute ref="pc:EntityName"/>
+        <xs:attribute ref="pc:SystemInstanceName"/>
+        <xs:attribute ref="pc:AssociationName"/>
+      </xs:complexType>
+    </xs:element>
+    <xs:attribute name="EntityNamespace" type="xs:string"/>
+    <xs:attribute name="EntityName" type="xs:string"/>
+    <xs:attribute name="SystemInstanceName" type="xs:string"/>
+    <xs:attribute name="AssociationName" type="xs:string"/>
+    <xs:element name="BDCEntity">
+      <xs:complexType>
+        <xs:sequence>
+          <xs:element ref="pc:EntityDisplayName" minOccurs="0"/>
+          <xs:element ref="pc:EntityInstanceReference" minOccurs="0"/>
+          <xs:element ref="pc:EntityId1" minOccurs="0"/>
+          <xs:element ref="pc:EntityId2" minOccurs="0"/>
+          <xs:element ref="pc:EntityId3" minOccurs="0"/>
+          <xs:element ref="pc:EntityId4" minOccurs="0"/>
+          <xs:element ref="pc:EntityId5" minOccurs="0"/>
+        </xs:sequence>
+      </xs:complexType>
+    </xs:element>
+    <xs:element name="EntityDisplayName" type="xs:string"/>
+    <xs:element name="EntityInstanceReference" type="xs:string"/>
+    <xs:element name="EntityId1" type="xs:string"/>
+    <xs:element name="EntityId2" type="xs:string"/>
+    <xs:element name="EntityId3" type="xs:string"/>
+    <xs:element name="EntityId4" type="xs:string"/>
+    <xs:element name="EntityId5" type="xs:string"/>
+    <xs:element name="Terms">
+      <xs:complexType>
+        <xs:sequence>
+          <xs:element ref="pc:TermInfo" minOccurs="0" maxOccurs="unbounded"/>
+        </xs:sequence>
+      </xs:complexType>
+    </xs:element>
+    <xs:element name="TermInfo">
+      <xs:complexType>
+        <xs:sequence>
+          <xs:element ref="pc:TermName" minOccurs="0"/>
+          <xs:element ref="pc:TermId" minOccurs="0"/>
+        </xs:sequence>
+      </xs:complexType>
+    </xs:element>
+    <xs:element name="TermName" type="xs:string"/>
+    <xs:element name="TermId" type="xs:string"/>
+  </xs:schema>
+</ct:contentTypeSchema>
 </file>
 
-<file path=customXml/item3.xml><?xml version="1.0" encoding="utf-8"?>
+<file path=customXml/item4.xml><?xml version="1.0" encoding="utf-8"?>
 <DocumentTemplate xmlns="urn:microsoft-crm/document-template/govcdm_eeoinformalcomplaint/10290/">
   <govcdm_eeoinformalcomplaint xmlns="">
     <createdby>createdby</createdby>
@@ -29386,159 +29214,7 @@
 </DocumentTemplate>
 </file>
 
-<file path=customXml/item4.xml><?xml version="1.0" encoding="utf-8"?>
-<ct:contentTypeSchema xmlns:ct="http://schemas.microsoft.com/office/2006/metadata/contentType" xmlns:ma="http://schemas.microsoft.com/office/2006/metadata/properties/metaAttributes" ct:_="" ma:_="" ma:contentTypeName="Document" ma:contentTypeID="0x010100CA0BB14AD1C1C24EB5B385D0797C3AB1" ma:contentTypeVersion="7" ma:contentTypeDescription="Create a new document." ma:contentTypeScope="" ma:versionID="e5c2befc92b7261e5d6fe0af78ffa625">
-  <xsd:schema xmlns:xsd="http://www.w3.org/2001/XMLSchema" xmlns:xs="http://www.w3.org/2001/XMLSchema" xmlns:p="http://schemas.microsoft.com/office/2006/metadata/properties" xmlns:ns2="643b29cc-4102-4d75-bec7-cfaa18358287" targetNamespace="http://schemas.microsoft.com/office/2006/metadata/properties" ma:root="true" ma:fieldsID="1e845d7a218db93a1627a4a04c540487" ns2:_="">
-    <xsd:import namespace="643b29cc-4102-4d75-bec7-cfaa18358287"/>
-    <xsd:element name="properties">
-      <xsd:complexType>
-        <xsd:sequence>
-          <xsd:element name="documentManagement">
-            <xsd:complexType>
-              <xsd:all>
-                <xsd:element ref="ns2:MediaServiceMetadata" minOccurs="0"/>
-                <xsd:element ref="ns2:MediaServiceFastMetadata" minOccurs="0"/>
-                <xsd:element ref="ns2:MediaServiceDateTaken" minOccurs="0"/>
-                <xsd:element ref="ns2:MediaLengthInSeconds" minOccurs="0"/>
-              </xsd:all>
-            </xsd:complexType>
-          </xsd:element>
-        </xsd:sequence>
-      </xsd:complexType>
-    </xsd:element>
-  </xsd:schema>
-  <xsd:schema xmlns:xsd="http://www.w3.org/2001/XMLSchema" xmlns:xs="http://www.w3.org/2001/XMLSchema" xmlns:dms="http://schemas.microsoft.com/office/2006/documentManagement/types" xmlns:pc="http://schemas.microsoft.com/office/infopath/2007/PartnerControls" targetNamespace="643b29cc-4102-4d75-bec7-cfaa18358287" elementFormDefault="qualified">
-    <xsd:import namespace="http://schemas.microsoft.com/office/2006/documentManagement/types"/>
-    <xsd:import namespace="http://schemas.microsoft.com/office/infopath/2007/PartnerControls"/>
-    <xsd:element name="MediaServiceMetadata" ma:index="8" nillable="true" ma:displayName="MediaServiceMetadata" ma:hidden="true" ma:internalName="MediaServiceMetadata" ma:readOnly="true">
-      <xsd:simpleType>
-        <xsd:restriction base="dms:Note"/>
-      </xsd:simpleType>
-    </xsd:element>
-    <xsd:element name="MediaServiceFastMetadata" ma:index="9" nillable="true" ma:displayName="MediaServiceFastMetadata" ma:hidden="true" ma:internalName="MediaServiceFastMetadata" ma:readOnly="true">
-      <xsd:simpleType>
-        <xsd:restriction base="dms:Note"/>
-      </xsd:simpleType>
-    </xsd:element>
-    <xsd:element name="MediaServiceDateTaken" ma:index="10" nillable="true" ma:displayName="MediaServiceDateTaken" ma:hidden="true" ma:internalName="MediaServiceDateTaken" ma:readOnly="true">
-      <xsd:simpleType>
-        <xsd:restriction base="dms:Text"/>
-      </xsd:simpleType>
-    </xsd:element>
-    <xsd:element name="MediaLengthInSeconds" ma:index="11" nillable="true" ma:displayName="MediaLengthInSeconds" ma:hidden="true" ma:internalName="MediaLengthInSeconds" ma:readOnly="true">
-      <xsd:simpleType>
-        <xsd:restriction base="dms:Unknown"/>
-      </xsd:simpleType>
-    </xsd:element>
-  </xsd:schema>
-  <xsd:schema xmlns="http://schemas.openxmlformats.org/package/2006/metadata/core-properties" xmlns:xsd="http://www.w3.org/2001/XMLSchema" xmlns:xsi="http://www.w3.org/2001/XMLSchema-instance" xmlns:dc="http://purl.org/dc/elements/1.1/" xmlns:dcterms="http://purl.org/dc/terms/" xmlns:odoc="http://schemas.microsoft.com/internal/obd" targetNamespace="http://schemas.openxmlformats.org/package/2006/metadata/core-properties" elementFormDefault="qualified" attributeFormDefault="unqualified" blockDefault="#all">
-    <xsd:import namespace="http://purl.org/dc/elements/1.1/" schemaLocation="http://dublincore.org/schemas/xmls/qdc/2003/04/02/dc.xsd"/>
-    <xsd:import namespace="http://purl.org/dc/terms/" schemaLocation="http://dublincore.org/schemas/xmls/qdc/2003/04/02/dcterms.xsd"/>
-    <xsd:element name="coreProperties" type="CT_coreProperties"/>
-    <xsd:complexType name="CT_coreProperties">
-      <xsd:all>
-        <xsd:element ref="dc:creator" minOccurs="0" maxOccurs="1"/>
-        <xsd:element ref="dcterms:created" minOccurs="0" maxOccurs="1"/>
-        <xsd:element ref="dc:identifier" minOccurs="0" maxOccurs="1"/>
-        <xsd:element name="contentType" minOccurs="0" maxOccurs="1" type="xsd:string" ma:index="0" ma:displayName="Content Type"/>
-        <xsd:element ref="dc:title" minOccurs="0" maxOccurs="1" ma:index="4" ma:displayName="Title"/>
-        <xsd:element ref="dc:subject" minOccurs="0" maxOccurs="1"/>
-        <xsd:element ref="dc:description" minOccurs="0" maxOccurs="1"/>
-        <xsd:element name="keywords" minOccurs="0" maxOccurs="1" type="xsd:string"/>
-        <xsd:element ref="dc:language" minOccurs="0" maxOccurs="1"/>
-        <xsd:element name="category" minOccurs="0" maxOccurs="1" type="xsd:string"/>
-        <xsd:element name="version" minOccurs="0" maxOccurs="1" type="xsd:string"/>
-        <xsd:element name="revision" minOccurs="0" maxOccurs="1" type="xsd:string">
-          <xsd:annotation>
-            <xsd:documentation>
-                        This value indicates the number of saves or revisions. The application is responsible for updating this value after each revision.
-                    </xsd:documentation>
-          </xsd:annotation>
-        </xsd:element>
-        <xsd:element name="lastModifiedBy" minOccurs="0" maxOccurs="1" type="xsd:string"/>
-        <xsd:element ref="dcterms:modified" minOccurs="0" maxOccurs="1"/>
-        <xsd:element name="contentStatus" minOccurs="0" maxOccurs="1" type="xsd:string"/>
-      </xsd:all>
-    </xsd:complexType>
-  </xsd:schema>
-  <xs:schema xmlns:pc="http://schemas.microsoft.com/office/infopath/2007/PartnerControls" xmlns:xs="http://www.w3.org/2001/XMLSchema" targetNamespace="http://schemas.microsoft.com/office/infopath/2007/PartnerControls" elementFormDefault="qualified" attributeFormDefault="unqualified">
-    <xs:element name="Person">
-      <xs:complexType>
-        <xs:sequence>
-          <xs:element ref="pc:DisplayName" minOccurs="0"/>
-          <xs:element ref="pc:AccountId" minOccurs="0"/>
-          <xs:element ref="pc:AccountType" minOccurs="0"/>
-        </xs:sequence>
-      </xs:complexType>
-    </xs:element>
-    <xs:element name="DisplayName" type="xs:string"/>
-    <xs:element name="AccountId" type="xs:string"/>
-    <xs:element name="AccountType" type="xs:string"/>
-    <xs:element name="BDCAssociatedEntity">
-      <xs:complexType>
-        <xs:sequence>
-          <xs:element ref="pc:BDCEntity" minOccurs="0" maxOccurs="unbounded"/>
-        </xs:sequence>
-        <xs:attribute ref="pc:EntityNamespace"/>
-        <xs:attribute ref="pc:EntityName"/>
-        <xs:attribute ref="pc:SystemInstanceName"/>
-        <xs:attribute ref="pc:AssociationName"/>
-      </xs:complexType>
-    </xs:element>
-    <xs:attribute name="EntityNamespace" type="xs:string"/>
-    <xs:attribute name="EntityName" type="xs:string"/>
-    <xs:attribute name="SystemInstanceName" type="xs:string"/>
-    <xs:attribute name="AssociationName" type="xs:string"/>
-    <xs:element name="BDCEntity">
-      <xs:complexType>
-        <xs:sequence>
-          <xs:element ref="pc:EntityDisplayName" minOccurs="0"/>
-          <xs:element ref="pc:EntityInstanceReference" minOccurs="0"/>
-          <xs:element ref="pc:EntityId1" minOccurs="0"/>
-          <xs:element ref="pc:EntityId2" minOccurs="0"/>
-          <xs:element ref="pc:EntityId3" minOccurs="0"/>
-          <xs:element ref="pc:EntityId4" minOccurs="0"/>
-          <xs:element ref="pc:EntityId5" minOccurs="0"/>
-        </xs:sequence>
-      </xs:complexType>
-    </xs:element>
-    <xs:element name="EntityDisplayName" type="xs:string"/>
-    <xs:element name="EntityInstanceReference" type="xs:string"/>
-    <xs:element name="EntityId1" type="xs:string"/>
-    <xs:element name="EntityId2" type="xs:string"/>
-    <xs:element name="EntityId3" type="xs:string"/>
-    <xs:element name="EntityId4" type="xs:string"/>
-    <xs:element name="EntityId5" type="xs:string"/>
-    <xs:element name="Terms">
-      <xs:complexType>
-        <xs:sequence>
-          <xs:element ref="pc:TermInfo" minOccurs="0" maxOccurs="unbounded"/>
-        </xs:sequence>
-      </xs:complexType>
-    </xs:element>
-    <xs:element name="TermInfo">
-      <xs:complexType>
-        <xs:sequence>
-          <xs:element ref="pc:TermName" minOccurs="0"/>
-          <xs:element ref="pc:TermId" minOccurs="0"/>
-        </xs:sequence>
-      </xs:complexType>
-    </xs:element>
-    <xs:element name="TermName" type="xs:string"/>
-    <xs:element name="TermId" type="xs:string"/>
-  </xs:schema>
-</ct:contentTypeSchema>
-</file>
-
 <file path=customXml/itemProps1.xml><?xml version="1.0" encoding="utf-8"?>
-<ds:datastoreItem xmlns:ds="http://schemas.openxmlformats.org/officeDocument/2006/customXml" ds:itemID="{6FA006F3-A37F-4BAD-8E22-4EA5EBBE7C0D}">
-  <ds:schemaRefs>
-    <ds:schemaRef ds:uri="http://schemas.microsoft.com/sharepoint/v3/contenttype/forms"/>
-  </ds:schemaRefs>
-</ds:datastoreItem>
-</file>
-
-<file path=customXml/itemProps2.xml><?xml version="1.0" encoding="utf-8"?>
 <ds:datastoreItem xmlns:ds="http://schemas.openxmlformats.org/officeDocument/2006/customXml" ds:itemID="{60EB016F-5106-43C5-9394-8B7BEA9E07E9}">
   <ds:schemaRefs>
     <ds:schemaRef ds:uri="http://schemas.microsoft.com/office/2006/metadata/properties"/>
@@ -29547,16 +29223,15 @@
 </ds:datastoreItem>
 </file>
 
-<file path=customXml/itemProps3.xml><?xml version="1.0" encoding="utf-8"?>
-<ds:datastoreItem xmlns:ds="http://schemas.openxmlformats.org/officeDocument/2006/customXml" ds:itemID="{1053983A-EBD3-4634-9C88-22B5A3B8E76D}">
+<file path=customXml/itemProps2.xml><?xml version="1.0" encoding="utf-8"?>
+<ds:datastoreItem xmlns:ds="http://schemas.openxmlformats.org/officeDocument/2006/customXml" ds:itemID="{6FA006F3-A37F-4BAD-8E22-4EA5EBBE7C0D}">
   <ds:schemaRefs>
-    <ds:schemaRef ds:uri="urn:microsoft-crm/document-template/govcdm_eeoinformalcomplaint/10290/"/>
-    <ds:schemaRef ds:uri=""/>
+    <ds:schemaRef ds:uri="http://schemas.microsoft.com/sharepoint/v3/contenttype/forms"/>
   </ds:schemaRefs>
 </ds:datastoreItem>
 </file>
 
-<file path=customXml/itemProps4.xml><?xml version="1.0" encoding="utf-8"?>
+<file path=customXml/itemProps3.xml><?xml version="1.0" encoding="utf-8"?>
 <ds:datastoreItem xmlns:ds="http://schemas.openxmlformats.org/officeDocument/2006/customXml" ds:itemID="{085B6400-CE89-4B0D-B824-66A6F9820DB3}">
   <ds:schemaRefs>
     <ds:schemaRef ds:uri="http://schemas.microsoft.com/office/2006/metadata/contentType"/>
@@ -29572,4 +29247,13 @@
     <ds:schemaRef ds:uri="http://schemas.microsoft.com/internal/obd"/>
   </ds:schemaRefs>
 </ds:datastoreItem>
+</file>
+
+<file path=customXml/itemProps4.xml><?xml version="1.0" encoding="utf-8"?>
+<ds:datastoreItem xmlns:ds="http://schemas.openxmlformats.org/officeDocument/2006/customXml" ds:itemID="{1053983A-EBD3-4634-9C88-22B5A3B8E76D}">
+  <ds:schemaRefs>
+    <ds:schemaRef ds:uri="urn:microsoft-crm/document-template/govcdm_eeoinformalcomplaint/10290/"/>
+    <ds:schemaRef ds:uri=""/>
+  </ds:schemaRefs>
+</ds:datastoreItem>
 </file>